--- a/格式模板.docx
+++ b/格式模板.docx
@@ -8,6 +8,8 @@
         <w:bidi w:val="0"/>
         <w:outlineLvl w:val="9"/>
       </w:pPr>
+      <w:bookmarkStart w:id="60" w:name="_GoBack"/>
+      <w:bookmarkEnd w:id="60"/>
       <w:bookmarkStart w:id="0" w:name="OLE_LINK2"/>
       <w:r>
         <w:rPr>
@@ -2806,17 +2808,7 @@
           <w:sz w:val="18"/>
           <w:szCs w:val="18"/>
         </w:rPr>
-        <w:t>基于对现有文献系统梳理，本文发现当前研究存在以下主要局限：一是，多数研究仍停留在理论探讨层面，主要从概念框架和逻辑推演角度分析人工智能对企</w:t>
-      </w:r>
-      <w:bookmarkStart w:id="60" w:name="_GoBack"/>
-      <w:bookmarkEnd w:id="60"/>
-      <w:r>
-        <w:rPr>
-          <w:rFonts w:hint="eastAsia" w:ascii="Times New Roman" w:hAnsi="Times New Roman" w:cs="Times New Roman"/>
-          <w:sz w:val="18"/>
-          <w:szCs w:val="18"/>
-        </w:rPr>
-        <w:t>业数字化转型影响机制，缺乏基于大样本实证证</w:t>
+        <w:t>基于对现有文献系统梳理，本文发现当前研究存在以下主要局限：一是，多数研究仍停留在理论探讨层面，主要从概念框架和逻辑推演角度分析人工智能对企业数字化转型影响机制，缺乏基于大样本实证证</w:t>
       </w:r>
     </w:p>
     <w:p>
@@ -7357,6 +7349,7 @@
             <w:insideH w:val="none" w:color="auto" w:sz="0" w:space="0"/>
             <w:insideV w:val="none" w:color="auto" w:sz="0" w:space="0"/>
           </w:tblBorders>
+          <w:shd w:val="clear" w:color="auto" w:fill="FFFFFF" w:themeFill="background1"/>
           <w:tblCellMar>
             <w:top w:w="0" w:type="dxa"/>
             <w:left w:w="108" w:type="dxa"/>
@@ -7727,7 +7720,6 @@
             <w:insideH w:val="none" w:color="auto" w:sz="0" w:space="0"/>
             <w:insideV w:val="none" w:color="auto" w:sz="0" w:space="0"/>
           </w:tblBorders>
-          <w:shd w:val="clear" w:color="auto" w:fill="FFFFFF" w:themeFill="background1"/>
           <w:tblCellMar>
             <w:top w:w="0" w:type="dxa"/>
             <w:left w:w="108" w:type="dxa"/>
@@ -7875,6 +7867,7 @@
             <w:insideH w:val="none" w:color="auto" w:sz="0" w:space="0"/>
             <w:insideV w:val="none" w:color="auto" w:sz="0" w:space="0"/>
           </w:tblBorders>
+          <w:shd w:val="clear" w:color="auto" w:fill="FFFFFF" w:themeFill="background1"/>
           <w:tblCellMar>
             <w:top w:w="0" w:type="dxa"/>
             <w:left w:w="108" w:type="dxa"/>
@@ -9004,6 +8997,7 @@
             <w:insideH w:val="none" w:color="auto" w:sz="0" w:space="0"/>
             <w:insideV w:val="none" w:color="auto" w:sz="0" w:space="0"/>
           </w:tblBorders>
+          <w:shd w:val="clear" w:color="auto" w:fill="FFFFFF" w:themeFill="background1"/>
           <w:tblCellMar>
             <w:top w:w="0" w:type="dxa"/>
             <w:left w:w="108" w:type="dxa"/>
@@ -9130,6 +9124,7 @@
             <w:insideH w:val="none" w:color="auto" w:sz="0" w:space="0"/>
             <w:insideV w:val="none" w:color="auto" w:sz="0" w:space="0"/>
           </w:tblBorders>
+          <w:shd w:val="clear" w:color="auto" w:fill="FFFFFF" w:themeFill="background1"/>
           <w:tblCellMar>
             <w:top w:w="0" w:type="dxa"/>
             <w:left w:w="108" w:type="dxa"/>
@@ -9498,6 +9493,7 @@
             <w:insideH w:val="none" w:color="auto" w:sz="0" w:space="0"/>
             <w:insideV w:val="none" w:color="auto" w:sz="0" w:space="0"/>
           </w:tblBorders>
+          <w:shd w:val="clear" w:color="auto" w:fill="FFFFFF" w:themeFill="background1"/>
           <w:tblCellMar>
             <w:top w:w="0" w:type="dxa"/>
             <w:left w:w="108" w:type="dxa"/>
@@ -10958,6 +10954,7 @@
             <w:insideH w:val="none" w:color="auto" w:sz="0" w:space="0"/>
             <w:insideV w:val="none" w:color="auto" w:sz="0" w:space="0"/>
           </w:tblBorders>
+          <w:shd w:val="clear" w:color="auto" w:fill="FFFFFF" w:themeFill="background1"/>
           <w:tblCellMar>
             <w:top w:w="0" w:type="dxa"/>
             <w:left w:w="108" w:type="dxa"/>
@@ -11341,6 +11338,478 @@
               </w:rPr>
               <w:t>)</w:t>
             </w:r>
+          </w:p>
+        </w:tc>
+      </w:tr>
+      <w:tr>
+        <w:tblPrEx>
+          <w:tblBorders>
+            <w:top w:val="single" w:color="000000" w:themeColor="text1" w:sz="4" w:space="0"/>
+            <w:left w:val="none" w:color="auto" w:sz="0" w:space="0"/>
+            <w:bottom w:val="single" w:color="000000" w:themeColor="text1" w:sz="4" w:space="0"/>
+            <w:right w:val="none" w:color="auto" w:sz="0" w:space="0"/>
+            <w:insideH w:val="none" w:color="auto" w:sz="0" w:space="0"/>
+            <w:insideV w:val="none" w:color="auto" w:sz="0" w:space="0"/>
+          </w:tblBorders>
+          <w:tblCellMar>
+            <w:top w:w="0" w:type="dxa"/>
+            <w:left w:w="108" w:type="dxa"/>
+            <w:bottom w:w="0" w:type="dxa"/>
+            <w:right w:w="108" w:type="dxa"/>
+          </w:tblCellMar>
+        </w:tblPrEx>
+        <w:trPr>
+          <w:trHeight w:val="636" w:hRule="atLeast"/>
+          <w:jc w:val="center"/>
+        </w:trPr>
+        <w:tc>
+          <w:tcPr>
+            <w:tcW w:w="1400" w:type="dxa"/>
+            <w:shd w:val="clear" w:color="auto" w:fill="FFFFFF" w:themeFill="background1"/>
+          </w:tcPr>
+          <w:p>
+            <w:pPr>
+              <w:pStyle w:val="33"/>
+              <w:bidi w:val="0"/>
+              <w:rPr>
+                <w:rFonts w:hint="eastAsia"/>
+              </w:rPr>
+            </w:pPr>
+            <w:r>
+              <w:rPr>
+                <w:rFonts w:hint="eastAsia"/>
+              </w:rPr>
+              <w:t>AI*NE</w:t>
+            </w:r>
+          </w:p>
+        </w:tc>
+        <w:tc>
+          <w:tcPr>
+            <w:tcW w:w="1831" w:type="dxa"/>
+            <w:shd w:val="clear" w:color="auto" w:fill="FFFFFF" w:themeFill="background1"/>
+          </w:tcPr>
+          <w:p>
+            <w:pPr>
+              <w:pStyle w:val="33"/>
+              <w:bidi w:val="0"/>
+              <w:rPr>
+                <w:rFonts w:hint="eastAsia"/>
+              </w:rPr>
+            </w:pPr>
+            <w:r>
+              <w:rPr>
+                <w:rFonts w:hint="eastAsia"/>
+              </w:rPr>
+              <w:t>-1.029***</w:t>
+            </w:r>
+          </w:p>
+          <w:p>
+            <w:pPr>
+              <w:pStyle w:val="33"/>
+              <w:bidi w:val="0"/>
+              <w:rPr>
+                <w:rFonts w:hint="eastAsia"/>
+              </w:rPr>
+            </w:pPr>
+            <w:r>
+              <w:rPr>
+                <w:rFonts w:hint="eastAsia"/>
+              </w:rPr>
+              <w:t>(</w:t>
+            </w:r>
+            <w:r>
+              <w:t>0.274</w:t>
+            </w:r>
+            <w:r>
+              <w:rPr>
+                <w:rFonts w:hint="eastAsia"/>
+              </w:rPr>
+              <w:t>)</w:t>
+            </w:r>
+          </w:p>
+        </w:tc>
+        <w:tc>
+          <w:tcPr>
+            <w:tcW w:w="1831" w:type="dxa"/>
+            <w:shd w:val="clear" w:color="auto" w:fill="FFFFFF" w:themeFill="background1"/>
+          </w:tcPr>
+          <w:p>
+            <w:pPr>
+              <w:pStyle w:val="33"/>
+              <w:bidi w:val="0"/>
+              <w:rPr>
+                <w:rFonts w:hint="eastAsia"/>
+              </w:rPr>
+            </w:pPr>
+          </w:p>
+        </w:tc>
+        <w:tc>
+          <w:tcPr>
+            <w:tcW w:w="1873" w:type="dxa"/>
+            <w:shd w:val="clear" w:color="auto" w:fill="FFFFFF" w:themeFill="background1"/>
+          </w:tcPr>
+          <w:p>
+            <w:pPr>
+              <w:pStyle w:val="33"/>
+              <w:bidi w:val="0"/>
+              <w:rPr>
+                <w:rFonts w:hint="eastAsia"/>
+              </w:rPr>
+            </w:pPr>
+          </w:p>
+        </w:tc>
+      </w:tr>
+      <w:tr>
+        <w:tblPrEx>
+          <w:tblBorders>
+            <w:top w:val="single" w:color="000000" w:themeColor="text1" w:sz="4" w:space="0"/>
+            <w:left w:val="none" w:color="auto" w:sz="0" w:space="0"/>
+            <w:bottom w:val="single" w:color="000000" w:themeColor="text1" w:sz="4" w:space="0"/>
+            <w:right w:val="none" w:color="auto" w:sz="0" w:space="0"/>
+            <w:insideH w:val="none" w:color="auto" w:sz="0" w:space="0"/>
+            <w:insideV w:val="none" w:color="auto" w:sz="0" w:space="0"/>
+          </w:tblBorders>
+          <w:tblCellMar>
+            <w:top w:w="0" w:type="dxa"/>
+            <w:left w:w="108" w:type="dxa"/>
+            <w:bottom w:w="0" w:type="dxa"/>
+            <w:right w:w="108" w:type="dxa"/>
+          </w:tblCellMar>
+        </w:tblPrEx>
+        <w:trPr>
+          <w:trHeight w:val="636" w:hRule="atLeast"/>
+          <w:jc w:val="center"/>
+        </w:trPr>
+        <w:tc>
+          <w:tcPr>
+            <w:tcW w:w="1400" w:type="dxa"/>
+            <w:shd w:val="clear" w:color="auto" w:fill="FFFFFF" w:themeFill="background1"/>
+          </w:tcPr>
+          <w:p>
+            <w:pPr>
+              <w:pStyle w:val="33"/>
+              <w:bidi w:val="0"/>
+              <w:rPr>
+                <w:rFonts w:hint="eastAsia"/>
+              </w:rPr>
+            </w:pPr>
+            <w:r>
+              <w:rPr>
+                <w:rFonts w:hint="eastAsia"/>
+              </w:rPr>
+              <w:t>NE</w:t>
+            </w:r>
+          </w:p>
+        </w:tc>
+        <w:tc>
+          <w:tcPr>
+            <w:tcW w:w="1831" w:type="dxa"/>
+            <w:shd w:val="clear" w:color="auto" w:fill="FFFFFF" w:themeFill="background1"/>
+          </w:tcPr>
+          <w:p>
+            <w:pPr>
+              <w:pStyle w:val="33"/>
+              <w:bidi w:val="0"/>
+              <w:rPr>
+                <w:rFonts w:hint="eastAsia"/>
+              </w:rPr>
+            </w:pPr>
+            <w:r>
+              <w:rPr>
+                <w:rFonts w:hint="eastAsia"/>
+              </w:rPr>
+              <w:t>0.083***</w:t>
+            </w:r>
+          </w:p>
+          <w:p>
+            <w:pPr>
+              <w:pStyle w:val="33"/>
+              <w:bidi w:val="0"/>
+              <w:rPr>
+                <w:rFonts w:hint="eastAsia"/>
+              </w:rPr>
+            </w:pPr>
+            <w:r>
+              <w:rPr>
+                <w:rFonts w:hint="eastAsia"/>
+              </w:rPr>
+              <w:t>(</w:t>
+            </w:r>
+            <w:r>
+              <w:t>0.019</w:t>
+            </w:r>
+            <w:r>
+              <w:rPr>
+                <w:rFonts w:hint="eastAsia"/>
+              </w:rPr>
+              <w:t>)</w:t>
+            </w:r>
+          </w:p>
+        </w:tc>
+        <w:tc>
+          <w:tcPr>
+            <w:tcW w:w="1831" w:type="dxa"/>
+            <w:shd w:val="clear" w:color="auto" w:fill="FFFFFF" w:themeFill="background1"/>
+          </w:tcPr>
+          <w:p>
+            <w:pPr>
+              <w:pStyle w:val="33"/>
+              <w:bidi w:val="0"/>
+              <w:rPr>
+                <w:rFonts w:hint="eastAsia"/>
+              </w:rPr>
+            </w:pPr>
+          </w:p>
+        </w:tc>
+        <w:tc>
+          <w:tcPr>
+            <w:tcW w:w="1873" w:type="dxa"/>
+            <w:shd w:val="clear" w:color="auto" w:fill="FFFFFF" w:themeFill="background1"/>
+          </w:tcPr>
+          <w:p>
+            <w:pPr>
+              <w:pStyle w:val="33"/>
+              <w:bidi w:val="0"/>
+              <w:rPr>
+                <w:rFonts w:hint="eastAsia"/>
+              </w:rPr>
+            </w:pPr>
+          </w:p>
+        </w:tc>
+      </w:tr>
+      <w:tr>
+        <w:tblPrEx>
+          <w:tblBorders>
+            <w:top w:val="single" w:color="000000" w:themeColor="text1" w:sz="4" w:space="0"/>
+            <w:left w:val="none" w:color="auto" w:sz="0" w:space="0"/>
+            <w:bottom w:val="single" w:color="000000" w:themeColor="text1" w:sz="4" w:space="0"/>
+            <w:right w:val="none" w:color="auto" w:sz="0" w:space="0"/>
+            <w:insideH w:val="none" w:color="auto" w:sz="0" w:space="0"/>
+            <w:insideV w:val="none" w:color="auto" w:sz="0" w:space="0"/>
+          </w:tblBorders>
+          <w:tblCellMar>
+            <w:top w:w="0" w:type="dxa"/>
+            <w:left w:w="108" w:type="dxa"/>
+            <w:bottom w:w="0" w:type="dxa"/>
+            <w:right w:w="108" w:type="dxa"/>
+          </w:tblCellMar>
+        </w:tblPrEx>
+        <w:trPr>
+          <w:trHeight w:val="636" w:hRule="atLeast"/>
+          <w:jc w:val="center"/>
+        </w:trPr>
+        <w:tc>
+          <w:tcPr>
+            <w:tcW w:w="1400" w:type="dxa"/>
+            <w:shd w:val="clear" w:color="auto" w:fill="FFFFFF" w:themeFill="background1"/>
+          </w:tcPr>
+          <w:p>
+            <w:pPr>
+              <w:pStyle w:val="33"/>
+              <w:bidi w:val="0"/>
+              <w:rPr>
+                <w:rFonts w:hint="eastAsia"/>
+              </w:rPr>
+            </w:pPr>
+            <w:r>
+              <w:rPr>
+                <w:rFonts w:hint="eastAsia"/>
+              </w:rPr>
+              <w:t>AI*HHI</w:t>
+            </w:r>
+          </w:p>
+        </w:tc>
+        <w:tc>
+          <w:tcPr>
+            <w:tcW w:w="1831" w:type="dxa"/>
+            <w:shd w:val="clear" w:color="auto" w:fill="FFFFFF" w:themeFill="background1"/>
+          </w:tcPr>
+          <w:p>
+            <w:pPr>
+              <w:pStyle w:val="33"/>
+              <w:bidi w:val="0"/>
+              <w:rPr>
+                <w:rFonts w:hint="eastAsia"/>
+              </w:rPr>
+            </w:pPr>
+          </w:p>
+        </w:tc>
+        <w:tc>
+          <w:tcPr>
+            <w:tcW w:w="1831" w:type="dxa"/>
+            <w:shd w:val="clear" w:color="auto" w:fill="FFFFFF" w:themeFill="background1"/>
+          </w:tcPr>
+          <w:p>
+            <w:pPr>
+              <w:pStyle w:val="33"/>
+              <w:bidi w:val="0"/>
+              <w:rPr>
+                <w:rFonts w:hint="eastAsia"/>
+              </w:rPr>
+            </w:pPr>
+            <w:r>
+              <w:rPr>
+                <w:rFonts w:hint="eastAsia"/>
+              </w:rPr>
+              <w:t>0.551**</w:t>
+            </w:r>
+          </w:p>
+          <w:p>
+            <w:pPr>
+              <w:pStyle w:val="33"/>
+              <w:bidi w:val="0"/>
+              <w:rPr>
+                <w:rFonts w:hint="eastAsia"/>
+              </w:rPr>
+            </w:pPr>
+            <w:r>
+              <w:rPr>
+                <w:rFonts w:hint="eastAsia"/>
+              </w:rPr>
+              <w:t>(</w:t>
+            </w:r>
+            <w:r>
+              <w:t>0.268</w:t>
+            </w:r>
+            <w:r>
+              <w:rPr>
+                <w:rFonts w:hint="eastAsia"/>
+              </w:rPr>
+              <w:t>)</w:t>
+            </w:r>
+          </w:p>
+        </w:tc>
+        <w:tc>
+          <w:tcPr>
+            <w:tcW w:w="1873" w:type="dxa"/>
+            <w:shd w:val="clear" w:color="auto" w:fill="FFFFFF" w:themeFill="background1"/>
+          </w:tcPr>
+          <w:p>
+            <w:pPr>
+              <w:pStyle w:val="33"/>
+              <w:bidi w:val="0"/>
+              <w:rPr>
+                <w:rFonts w:hint="eastAsia"/>
+              </w:rPr>
+            </w:pPr>
+          </w:p>
+        </w:tc>
+      </w:tr>
+      <w:tr>
+        <w:tblPrEx>
+          <w:tblBorders>
+            <w:top w:val="single" w:color="000000" w:themeColor="text1" w:sz="4" w:space="0"/>
+            <w:left w:val="none" w:color="auto" w:sz="0" w:space="0"/>
+            <w:bottom w:val="single" w:color="000000" w:themeColor="text1" w:sz="4" w:space="0"/>
+            <w:right w:val="none" w:color="auto" w:sz="0" w:space="0"/>
+            <w:insideH w:val="none" w:color="auto" w:sz="0" w:space="0"/>
+            <w:insideV w:val="none" w:color="auto" w:sz="0" w:space="0"/>
+          </w:tblBorders>
+          <w:tblCellMar>
+            <w:top w:w="0" w:type="dxa"/>
+            <w:left w:w="108" w:type="dxa"/>
+            <w:bottom w:w="0" w:type="dxa"/>
+            <w:right w:w="108" w:type="dxa"/>
+          </w:tblCellMar>
+        </w:tblPrEx>
+        <w:trPr>
+          <w:trHeight w:val="90" w:hRule="atLeast"/>
+          <w:jc w:val="center"/>
+        </w:trPr>
+        <w:tc>
+          <w:tcPr>
+            <w:tcW w:w="1400" w:type="dxa"/>
+            <w:shd w:val="clear" w:color="auto" w:fill="FFFFFF" w:themeFill="background1"/>
+          </w:tcPr>
+          <w:p>
+            <w:pPr>
+              <w:pStyle w:val="33"/>
+              <w:bidi w:val="0"/>
+              <w:rPr>
+                <w:rFonts w:hint="eastAsia"/>
+              </w:rPr>
+            </w:pPr>
+            <w:r>
+              <w:rPr>
+                <w:rFonts w:hint="eastAsia"/>
+              </w:rPr>
+              <w:t>HHI</w:t>
+            </w:r>
+          </w:p>
+        </w:tc>
+        <w:tc>
+          <w:tcPr>
+            <w:tcW w:w="1831" w:type="dxa"/>
+            <w:shd w:val="clear" w:color="auto" w:fill="FFFFFF" w:themeFill="background1"/>
+          </w:tcPr>
+          <w:p>
+            <w:pPr>
+              <w:pStyle w:val="33"/>
+              <w:bidi w:val="0"/>
+              <w:rPr>
+                <w:rFonts w:hint="eastAsia"/>
+              </w:rPr>
+            </w:pPr>
+          </w:p>
+        </w:tc>
+        <w:tc>
+          <w:tcPr>
+            <w:tcW w:w="1831" w:type="dxa"/>
+            <w:shd w:val="clear" w:color="auto" w:fill="FFFFFF" w:themeFill="background1"/>
+          </w:tcPr>
+          <w:p>
+            <w:pPr>
+              <w:pStyle w:val="33"/>
+              <w:bidi w:val="0"/>
+              <w:rPr>
+                <w:rFonts w:hint="eastAsia"/>
+              </w:rPr>
+            </w:pPr>
+            <w:r>
+              <w:rPr>
+                <w:rFonts w:hint="eastAsia"/>
+              </w:rPr>
+              <w:t>-0.040**</w:t>
+            </w:r>
+          </w:p>
+          <w:p>
+            <w:pPr>
+              <w:pStyle w:val="33"/>
+              <w:bidi w:val="0"/>
+              <w:rPr>
+                <w:rFonts w:hint="eastAsia"/>
+              </w:rPr>
+            </w:pPr>
+            <w:r>
+              <w:rPr>
+                <w:rFonts w:hint="eastAsia"/>
+              </w:rPr>
+              <w:t>(</w:t>
+            </w:r>
+            <w:r>
+              <w:t>0.018</w:t>
+            </w:r>
+            <w:r>
+              <w:rPr>
+                <w:rFonts w:hint="eastAsia"/>
+              </w:rPr>
+              <w:t>)</w:t>
+            </w:r>
+          </w:p>
+        </w:tc>
+        <w:tc>
+          <w:tcPr>
+            <w:tcW w:w="1873" w:type="dxa"/>
+            <w:shd w:val="clear" w:color="auto" w:fill="FFFFFF" w:themeFill="background1"/>
+          </w:tcPr>
+          <w:p>
+            <w:pPr>
+              <w:pStyle w:val="33"/>
+              <w:bidi w:val="0"/>
+              <w:rPr>
+                <w:rFonts w:hint="eastAsia"/>
+              </w:rPr>
+            </w:pPr>
           </w:p>
         </w:tc>
       </w:tr>
@@ -11383,7 +11852,7 @@
               <w:rPr>
                 <w:rFonts w:hint="eastAsia"/>
               </w:rPr>
-              <w:t>AI*NE</w:t>
+              <w:t>AI*EM</w:t>
             </w:r>
           </w:p>
         </w:tc>
@@ -11400,11 +11869,41 @@
                 <w:rFonts w:hint="eastAsia"/>
               </w:rPr>
             </w:pPr>
-            <w:r>
-              <w:rPr>
-                <w:rFonts w:hint="eastAsia"/>
-              </w:rPr>
-              <w:t>-1.029***</w:t>
+          </w:p>
+        </w:tc>
+        <w:tc>
+          <w:tcPr>
+            <w:tcW w:w="1831" w:type="dxa"/>
+            <w:shd w:val="clear" w:color="auto" w:fill="FFFFFF" w:themeFill="background1"/>
+          </w:tcPr>
+          <w:p>
+            <w:pPr>
+              <w:pStyle w:val="33"/>
+              <w:bidi w:val="0"/>
+              <w:rPr>
+                <w:rFonts w:hint="eastAsia"/>
+              </w:rPr>
+            </w:pPr>
+          </w:p>
+        </w:tc>
+        <w:tc>
+          <w:tcPr>
+            <w:tcW w:w="1873" w:type="dxa"/>
+            <w:shd w:val="clear" w:color="auto" w:fill="FFFFFF" w:themeFill="background1"/>
+          </w:tcPr>
+          <w:p>
+            <w:pPr>
+              <w:pStyle w:val="33"/>
+              <w:bidi w:val="0"/>
+              <w:rPr>
+                <w:rFonts w:hint="eastAsia"/>
+              </w:rPr>
+            </w:pPr>
+            <w:r>
+              <w:rPr>
+                <w:rFonts w:hint="eastAsia"/>
+              </w:rPr>
+              <w:t>-3.398***</w:t>
             </w:r>
           </w:p>
           <w:p>
@@ -11422,7 +11921,7 @@
               <w:t>(</w:t>
             </w:r>
             <w:r>
-              <w:t>0.274</w:t>
+              <w:t>1.300</w:t>
             </w:r>
             <w:r>
               <w:rPr>
@@ -11430,390 +11929,6 @@
               </w:rPr>
               <w:t>)</w:t>
             </w:r>
-          </w:p>
-        </w:tc>
-        <w:tc>
-          <w:tcPr>
-            <w:tcW w:w="1831" w:type="dxa"/>
-            <w:shd w:val="clear" w:color="auto" w:fill="FFFFFF" w:themeFill="background1"/>
-          </w:tcPr>
-          <w:p>
-            <w:pPr>
-              <w:pStyle w:val="33"/>
-              <w:bidi w:val="0"/>
-              <w:rPr>
-                <w:rFonts w:hint="eastAsia"/>
-              </w:rPr>
-            </w:pPr>
-          </w:p>
-        </w:tc>
-        <w:tc>
-          <w:tcPr>
-            <w:tcW w:w="1873" w:type="dxa"/>
-            <w:shd w:val="clear" w:color="auto" w:fill="FFFFFF" w:themeFill="background1"/>
-          </w:tcPr>
-          <w:p>
-            <w:pPr>
-              <w:pStyle w:val="33"/>
-              <w:bidi w:val="0"/>
-              <w:rPr>
-                <w:rFonts w:hint="eastAsia"/>
-              </w:rPr>
-            </w:pPr>
-          </w:p>
-        </w:tc>
-      </w:tr>
-      <w:tr>
-        <w:tblPrEx>
-          <w:tblBorders>
-            <w:top w:val="single" w:color="000000" w:themeColor="text1" w:sz="4" w:space="0"/>
-            <w:left w:val="none" w:color="auto" w:sz="0" w:space="0"/>
-            <w:bottom w:val="single" w:color="000000" w:themeColor="text1" w:sz="4" w:space="0"/>
-            <w:right w:val="none" w:color="auto" w:sz="0" w:space="0"/>
-            <w:insideH w:val="none" w:color="auto" w:sz="0" w:space="0"/>
-            <w:insideV w:val="none" w:color="auto" w:sz="0" w:space="0"/>
-          </w:tblBorders>
-          <w:tblCellMar>
-            <w:top w:w="0" w:type="dxa"/>
-            <w:left w:w="108" w:type="dxa"/>
-            <w:bottom w:w="0" w:type="dxa"/>
-            <w:right w:w="108" w:type="dxa"/>
-          </w:tblCellMar>
-        </w:tblPrEx>
-        <w:trPr>
-          <w:trHeight w:val="636" w:hRule="atLeast"/>
-          <w:jc w:val="center"/>
-        </w:trPr>
-        <w:tc>
-          <w:tcPr>
-            <w:tcW w:w="1400" w:type="dxa"/>
-            <w:shd w:val="clear" w:color="auto" w:fill="FFFFFF" w:themeFill="background1"/>
-          </w:tcPr>
-          <w:p>
-            <w:pPr>
-              <w:pStyle w:val="33"/>
-              <w:bidi w:val="0"/>
-              <w:rPr>
-                <w:rFonts w:hint="eastAsia"/>
-              </w:rPr>
-            </w:pPr>
-            <w:r>
-              <w:rPr>
-                <w:rFonts w:hint="eastAsia"/>
-              </w:rPr>
-              <w:t>NE</w:t>
-            </w:r>
-          </w:p>
-        </w:tc>
-        <w:tc>
-          <w:tcPr>
-            <w:tcW w:w="1831" w:type="dxa"/>
-            <w:shd w:val="clear" w:color="auto" w:fill="FFFFFF" w:themeFill="background1"/>
-          </w:tcPr>
-          <w:p>
-            <w:pPr>
-              <w:pStyle w:val="33"/>
-              <w:bidi w:val="0"/>
-              <w:rPr>
-                <w:rFonts w:hint="eastAsia"/>
-              </w:rPr>
-            </w:pPr>
-            <w:r>
-              <w:rPr>
-                <w:rFonts w:hint="eastAsia"/>
-              </w:rPr>
-              <w:t>0.083***</w:t>
-            </w:r>
-          </w:p>
-          <w:p>
-            <w:pPr>
-              <w:pStyle w:val="33"/>
-              <w:bidi w:val="0"/>
-              <w:rPr>
-                <w:rFonts w:hint="eastAsia"/>
-              </w:rPr>
-            </w:pPr>
-            <w:r>
-              <w:rPr>
-                <w:rFonts w:hint="eastAsia"/>
-              </w:rPr>
-              <w:t>(</w:t>
-            </w:r>
-            <w:r>
-              <w:t>0.019</w:t>
-            </w:r>
-            <w:r>
-              <w:rPr>
-                <w:rFonts w:hint="eastAsia"/>
-              </w:rPr>
-              <w:t>)</w:t>
-            </w:r>
-          </w:p>
-        </w:tc>
-        <w:tc>
-          <w:tcPr>
-            <w:tcW w:w="1831" w:type="dxa"/>
-            <w:shd w:val="clear" w:color="auto" w:fill="FFFFFF" w:themeFill="background1"/>
-          </w:tcPr>
-          <w:p>
-            <w:pPr>
-              <w:pStyle w:val="33"/>
-              <w:bidi w:val="0"/>
-              <w:rPr>
-                <w:rFonts w:hint="eastAsia"/>
-              </w:rPr>
-            </w:pPr>
-          </w:p>
-        </w:tc>
-        <w:tc>
-          <w:tcPr>
-            <w:tcW w:w="1873" w:type="dxa"/>
-            <w:shd w:val="clear" w:color="auto" w:fill="FFFFFF" w:themeFill="background1"/>
-          </w:tcPr>
-          <w:p>
-            <w:pPr>
-              <w:pStyle w:val="33"/>
-              <w:bidi w:val="0"/>
-              <w:rPr>
-                <w:rFonts w:hint="eastAsia"/>
-              </w:rPr>
-            </w:pPr>
-          </w:p>
-        </w:tc>
-      </w:tr>
-      <w:tr>
-        <w:tblPrEx>
-          <w:tblBorders>
-            <w:top w:val="single" w:color="000000" w:themeColor="text1" w:sz="4" w:space="0"/>
-            <w:left w:val="none" w:color="auto" w:sz="0" w:space="0"/>
-            <w:bottom w:val="single" w:color="000000" w:themeColor="text1" w:sz="4" w:space="0"/>
-            <w:right w:val="none" w:color="auto" w:sz="0" w:space="0"/>
-            <w:insideH w:val="none" w:color="auto" w:sz="0" w:space="0"/>
-            <w:insideV w:val="none" w:color="auto" w:sz="0" w:space="0"/>
-          </w:tblBorders>
-          <w:tblCellMar>
-            <w:top w:w="0" w:type="dxa"/>
-            <w:left w:w="108" w:type="dxa"/>
-            <w:bottom w:w="0" w:type="dxa"/>
-            <w:right w:w="108" w:type="dxa"/>
-          </w:tblCellMar>
-        </w:tblPrEx>
-        <w:trPr>
-          <w:trHeight w:val="636" w:hRule="atLeast"/>
-          <w:jc w:val="center"/>
-        </w:trPr>
-        <w:tc>
-          <w:tcPr>
-            <w:tcW w:w="1400" w:type="dxa"/>
-            <w:shd w:val="clear" w:color="auto" w:fill="FFFFFF" w:themeFill="background1"/>
-          </w:tcPr>
-          <w:p>
-            <w:pPr>
-              <w:pStyle w:val="33"/>
-              <w:bidi w:val="0"/>
-              <w:rPr>
-                <w:rFonts w:hint="eastAsia"/>
-              </w:rPr>
-            </w:pPr>
-            <w:r>
-              <w:rPr>
-                <w:rFonts w:hint="eastAsia"/>
-              </w:rPr>
-              <w:t>AI*HHI</w:t>
-            </w:r>
-          </w:p>
-        </w:tc>
-        <w:tc>
-          <w:tcPr>
-            <w:tcW w:w="1831" w:type="dxa"/>
-            <w:shd w:val="clear" w:color="auto" w:fill="FFFFFF" w:themeFill="background1"/>
-          </w:tcPr>
-          <w:p>
-            <w:pPr>
-              <w:pStyle w:val="33"/>
-              <w:bidi w:val="0"/>
-              <w:rPr>
-                <w:rFonts w:hint="eastAsia"/>
-              </w:rPr>
-            </w:pPr>
-          </w:p>
-        </w:tc>
-        <w:tc>
-          <w:tcPr>
-            <w:tcW w:w="1831" w:type="dxa"/>
-            <w:shd w:val="clear" w:color="auto" w:fill="FFFFFF" w:themeFill="background1"/>
-          </w:tcPr>
-          <w:p>
-            <w:pPr>
-              <w:pStyle w:val="33"/>
-              <w:bidi w:val="0"/>
-              <w:rPr>
-                <w:rFonts w:hint="eastAsia"/>
-              </w:rPr>
-            </w:pPr>
-            <w:r>
-              <w:rPr>
-                <w:rFonts w:hint="eastAsia"/>
-              </w:rPr>
-              <w:t>0.551**</w:t>
-            </w:r>
-          </w:p>
-          <w:p>
-            <w:pPr>
-              <w:pStyle w:val="33"/>
-              <w:bidi w:val="0"/>
-              <w:rPr>
-                <w:rFonts w:hint="eastAsia"/>
-              </w:rPr>
-            </w:pPr>
-            <w:r>
-              <w:rPr>
-                <w:rFonts w:hint="eastAsia"/>
-              </w:rPr>
-              <w:t>(</w:t>
-            </w:r>
-            <w:r>
-              <w:t>0.268</w:t>
-            </w:r>
-            <w:r>
-              <w:rPr>
-                <w:rFonts w:hint="eastAsia"/>
-              </w:rPr>
-              <w:t>)</w:t>
-            </w:r>
-          </w:p>
-        </w:tc>
-        <w:tc>
-          <w:tcPr>
-            <w:tcW w:w="1873" w:type="dxa"/>
-            <w:shd w:val="clear" w:color="auto" w:fill="FFFFFF" w:themeFill="background1"/>
-          </w:tcPr>
-          <w:p>
-            <w:pPr>
-              <w:pStyle w:val="33"/>
-              <w:bidi w:val="0"/>
-              <w:rPr>
-                <w:rFonts w:hint="eastAsia"/>
-              </w:rPr>
-            </w:pPr>
-          </w:p>
-        </w:tc>
-      </w:tr>
-      <w:tr>
-        <w:tblPrEx>
-          <w:tblBorders>
-            <w:top w:val="single" w:color="000000" w:themeColor="text1" w:sz="4" w:space="0"/>
-            <w:left w:val="none" w:color="auto" w:sz="0" w:space="0"/>
-            <w:bottom w:val="single" w:color="000000" w:themeColor="text1" w:sz="4" w:space="0"/>
-            <w:right w:val="none" w:color="auto" w:sz="0" w:space="0"/>
-            <w:insideH w:val="none" w:color="auto" w:sz="0" w:space="0"/>
-            <w:insideV w:val="none" w:color="auto" w:sz="0" w:space="0"/>
-          </w:tblBorders>
-          <w:tblCellMar>
-            <w:top w:w="0" w:type="dxa"/>
-            <w:left w:w="108" w:type="dxa"/>
-            <w:bottom w:w="0" w:type="dxa"/>
-            <w:right w:w="108" w:type="dxa"/>
-          </w:tblCellMar>
-        </w:tblPrEx>
-        <w:trPr>
-          <w:trHeight w:val="90" w:hRule="atLeast"/>
-          <w:jc w:val="center"/>
-        </w:trPr>
-        <w:tc>
-          <w:tcPr>
-            <w:tcW w:w="1400" w:type="dxa"/>
-            <w:shd w:val="clear" w:color="auto" w:fill="FFFFFF" w:themeFill="background1"/>
-          </w:tcPr>
-          <w:p>
-            <w:pPr>
-              <w:pStyle w:val="33"/>
-              <w:bidi w:val="0"/>
-              <w:rPr>
-                <w:rFonts w:hint="eastAsia"/>
-              </w:rPr>
-            </w:pPr>
-            <w:r>
-              <w:rPr>
-                <w:rFonts w:hint="eastAsia"/>
-              </w:rPr>
-              <w:t>HHI</w:t>
-            </w:r>
-          </w:p>
-        </w:tc>
-        <w:tc>
-          <w:tcPr>
-            <w:tcW w:w="1831" w:type="dxa"/>
-            <w:shd w:val="clear" w:color="auto" w:fill="FFFFFF" w:themeFill="background1"/>
-          </w:tcPr>
-          <w:p>
-            <w:pPr>
-              <w:pStyle w:val="33"/>
-              <w:bidi w:val="0"/>
-              <w:rPr>
-                <w:rFonts w:hint="eastAsia"/>
-              </w:rPr>
-            </w:pPr>
-          </w:p>
-        </w:tc>
-        <w:tc>
-          <w:tcPr>
-            <w:tcW w:w="1831" w:type="dxa"/>
-            <w:shd w:val="clear" w:color="auto" w:fill="FFFFFF" w:themeFill="background1"/>
-          </w:tcPr>
-          <w:p>
-            <w:pPr>
-              <w:pStyle w:val="33"/>
-              <w:bidi w:val="0"/>
-              <w:rPr>
-                <w:rFonts w:hint="eastAsia"/>
-              </w:rPr>
-            </w:pPr>
-            <w:r>
-              <w:rPr>
-                <w:rFonts w:hint="eastAsia"/>
-              </w:rPr>
-              <w:t>-0.040**</w:t>
-            </w:r>
-          </w:p>
-          <w:p>
-            <w:pPr>
-              <w:pStyle w:val="33"/>
-              <w:bidi w:val="0"/>
-              <w:rPr>
-                <w:rFonts w:hint="eastAsia"/>
-              </w:rPr>
-            </w:pPr>
-            <w:r>
-              <w:rPr>
-                <w:rFonts w:hint="eastAsia"/>
-              </w:rPr>
-              <w:t>(</w:t>
-            </w:r>
-            <w:r>
-              <w:t>0.018</w:t>
-            </w:r>
-            <w:r>
-              <w:rPr>
-                <w:rFonts w:hint="eastAsia"/>
-              </w:rPr>
-              <w:t>)</w:t>
-            </w:r>
-          </w:p>
-        </w:tc>
-        <w:tc>
-          <w:tcPr>
-            <w:tcW w:w="1873" w:type="dxa"/>
-            <w:shd w:val="clear" w:color="auto" w:fill="FFFFFF" w:themeFill="background1"/>
-          </w:tcPr>
-          <w:p>
-            <w:pPr>
-              <w:pStyle w:val="33"/>
-              <w:bidi w:val="0"/>
-              <w:rPr>
-                <w:rFonts w:hint="eastAsia"/>
-              </w:rPr>
-            </w:pPr>
           </w:p>
         </w:tc>
       </w:tr>
@@ -11856,7 +11971,7 @@
               <w:rPr>
                 <w:rFonts w:hint="eastAsia"/>
               </w:rPr>
-              <w:t>AI*EM</w:t>
+              <w:t>EM</w:t>
             </w:r>
           </w:p>
         </w:tc>
@@ -11907,7 +12022,7 @@
               <w:rPr>
                 <w:rFonts w:hint="eastAsia"/>
               </w:rPr>
-              <w:t>-3.398***</w:t>
+              <w:t>0.376***</w:t>
             </w:r>
           </w:p>
           <w:p>
@@ -11925,7 +12040,7 @@
               <w:t>(</w:t>
             </w:r>
             <w:r>
-              <w:t>1.300</w:t>
+              <w:t>0.141</w:t>
             </w:r>
             <w:r>
               <w:rPr>
@@ -11946,125 +12061,6 @@
             <w:insideH w:val="none" w:color="auto" w:sz="0" w:space="0"/>
             <w:insideV w:val="none" w:color="auto" w:sz="0" w:space="0"/>
           </w:tblBorders>
-          <w:tblCellMar>
-            <w:top w:w="0" w:type="dxa"/>
-            <w:left w:w="108" w:type="dxa"/>
-            <w:bottom w:w="0" w:type="dxa"/>
-            <w:right w:w="108" w:type="dxa"/>
-          </w:tblCellMar>
-        </w:tblPrEx>
-        <w:trPr>
-          <w:trHeight w:val="636" w:hRule="atLeast"/>
-          <w:jc w:val="center"/>
-        </w:trPr>
-        <w:tc>
-          <w:tcPr>
-            <w:tcW w:w="1400" w:type="dxa"/>
-            <w:shd w:val="clear" w:color="auto" w:fill="FFFFFF" w:themeFill="background1"/>
-          </w:tcPr>
-          <w:p>
-            <w:pPr>
-              <w:pStyle w:val="33"/>
-              <w:bidi w:val="0"/>
-              <w:rPr>
-                <w:rFonts w:hint="eastAsia"/>
-              </w:rPr>
-            </w:pPr>
-            <w:r>
-              <w:rPr>
-                <w:rFonts w:hint="eastAsia"/>
-              </w:rPr>
-              <w:t>EM</w:t>
-            </w:r>
-          </w:p>
-        </w:tc>
-        <w:tc>
-          <w:tcPr>
-            <w:tcW w:w="1831" w:type="dxa"/>
-            <w:shd w:val="clear" w:color="auto" w:fill="FFFFFF" w:themeFill="background1"/>
-          </w:tcPr>
-          <w:p>
-            <w:pPr>
-              <w:pStyle w:val="33"/>
-              <w:bidi w:val="0"/>
-              <w:rPr>
-                <w:rFonts w:hint="eastAsia"/>
-              </w:rPr>
-            </w:pPr>
-          </w:p>
-        </w:tc>
-        <w:tc>
-          <w:tcPr>
-            <w:tcW w:w="1831" w:type="dxa"/>
-            <w:shd w:val="clear" w:color="auto" w:fill="FFFFFF" w:themeFill="background1"/>
-          </w:tcPr>
-          <w:p>
-            <w:pPr>
-              <w:pStyle w:val="33"/>
-              <w:bidi w:val="0"/>
-              <w:rPr>
-                <w:rFonts w:hint="eastAsia"/>
-              </w:rPr>
-            </w:pPr>
-          </w:p>
-        </w:tc>
-        <w:tc>
-          <w:tcPr>
-            <w:tcW w:w="1873" w:type="dxa"/>
-            <w:shd w:val="clear" w:color="auto" w:fill="FFFFFF" w:themeFill="background1"/>
-          </w:tcPr>
-          <w:p>
-            <w:pPr>
-              <w:pStyle w:val="33"/>
-              <w:bidi w:val="0"/>
-              <w:rPr>
-                <w:rFonts w:hint="eastAsia"/>
-              </w:rPr>
-            </w:pPr>
-            <w:r>
-              <w:rPr>
-                <w:rFonts w:hint="eastAsia"/>
-              </w:rPr>
-              <w:t>0.376***</w:t>
-            </w:r>
-          </w:p>
-          <w:p>
-            <w:pPr>
-              <w:pStyle w:val="33"/>
-              <w:bidi w:val="0"/>
-              <w:rPr>
-                <w:rFonts w:hint="eastAsia"/>
-              </w:rPr>
-            </w:pPr>
-            <w:r>
-              <w:rPr>
-                <w:rFonts w:hint="eastAsia"/>
-              </w:rPr>
-              <w:t>(</w:t>
-            </w:r>
-            <w:r>
-              <w:t>0.141</w:t>
-            </w:r>
-            <w:r>
-              <w:rPr>
-                <w:rFonts w:hint="eastAsia"/>
-              </w:rPr>
-              <w:t>)</w:t>
-            </w:r>
-          </w:p>
-        </w:tc>
-      </w:tr>
-      <w:tr>
-        <w:tblPrEx>
-          <w:tblBorders>
-            <w:top w:val="single" w:color="000000" w:themeColor="text1" w:sz="4" w:space="0"/>
-            <w:left w:val="none" w:color="auto" w:sz="0" w:space="0"/>
-            <w:bottom w:val="single" w:color="000000" w:themeColor="text1" w:sz="4" w:space="0"/>
-            <w:right w:val="none" w:color="auto" w:sz="0" w:space="0"/>
-            <w:insideH w:val="none" w:color="auto" w:sz="0" w:space="0"/>
-            <w:insideV w:val="none" w:color="auto" w:sz="0" w:space="0"/>
-          </w:tblBorders>
-          <w:shd w:val="clear" w:color="auto" w:fill="FFFFFF" w:themeFill="background1"/>
           <w:tblCellMar>
             <w:top w:w="0" w:type="dxa"/>
             <w:left w:w="108" w:type="dxa"/>
@@ -12586,7 +12582,6 @@
             <w:insideH w:val="none" w:color="auto" w:sz="0" w:space="0"/>
             <w:insideV w:val="none" w:color="auto" w:sz="0" w:space="0"/>
           </w:tblBorders>
-          <w:shd w:val="clear" w:color="auto" w:fill="FFFFFF" w:themeFill="background1"/>
           <w:tblCellMar>
             <w:top w:w="0" w:type="dxa"/>
             <w:left w:w="108" w:type="dxa"/>
@@ -13535,6 +13530,7 @@
             <w:insideH w:val="none" w:color="auto" w:sz="0" w:space="0"/>
             <w:insideV w:val="none" w:color="auto" w:sz="0" w:space="0"/>
           </w:tblBorders>
+          <w:shd w:val="clear" w:color="auto" w:fill="FFFFFF" w:themeFill="background1"/>
           <w:tblCellMar>
             <w:top w:w="0" w:type="dxa"/>
             <w:left w:w="108" w:type="dxa"/>
@@ -13993,7 +13989,6 @@
             <w:insideH w:val="none" w:color="auto" w:sz="0" w:space="0"/>
             <w:insideV w:val="none" w:color="auto" w:sz="0" w:space="0"/>
           </w:tblBorders>
-          <w:shd w:val="clear" w:color="auto" w:fill="FFFFFF" w:themeFill="background1"/>
           <w:tblCellMar>
             <w:top w:w="0" w:type="dxa"/>
             <w:left w:w="108" w:type="dxa"/>
@@ -14022,258 +14017,6 @@
                 <w:rFonts w:hint="eastAsia"/>
               </w:rPr>
               <w:t>个体固定</w:t>
-            </w:r>
-          </w:p>
-        </w:tc>
-        <w:tc>
-          <w:tcPr>
-            <w:tcW w:w="1048" w:type="pct"/>
-            <w:shd w:val="clear" w:color="auto" w:fill="FFFFFF" w:themeFill="background1"/>
-          </w:tcPr>
-          <w:p>
-            <w:pPr>
-              <w:pStyle w:val="33"/>
-              <w:bidi w:val="0"/>
-              <w:rPr>
-                <w:rFonts w:hint="eastAsia"/>
-              </w:rPr>
-            </w:pPr>
-            <w:r>
-              <w:rPr>
-                <w:rFonts w:hint="eastAsia"/>
-              </w:rPr>
-              <w:t>√</w:t>
-            </w:r>
-          </w:p>
-        </w:tc>
-        <w:tc>
-          <w:tcPr>
-            <w:tcW w:w="1048" w:type="pct"/>
-            <w:shd w:val="clear" w:color="auto" w:fill="FFFFFF" w:themeFill="background1"/>
-          </w:tcPr>
-          <w:p>
-            <w:pPr>
-              <w:pStyle w:val="33"/>
-              <w:bidi w:val="0"/>
-              <w:rPr>
-                <w:rFonts w:hint="eastAsia"/>
-              </w:rPr>
-            </w:pPr>
-            <w:r>
-              <w:rPr>
-                <w:rFonts w:hint="eastAsia"/>
-              </w:rPr>
-              <w:t>√</w:t>
-            </w:r>
-          </w:p>
-        </w:tc>
-        <w:tc>
-          <w:tcPr>
-            <w:tcW w:w="1048" w:type="pct"/>
-            <w:shd w:val="clear" w:color="auto" w:fill="FFFFFF" w:themeFill="background1"/>
-          </w:tcPr>
-          <w:p>
-            <w:pPr>
-              <w:pStyle w:val="33"/>
-              <w:bidi w:val="0"/>
-              <w:rPr>
-                <w:rFonts w:hint="eastAsia"/>
-              </w:rPr>
-            </w:pPr>
-            <w:r>
-              <w:rPr>
-                <w:rFonts w:hint="eastAsia"/>
-              </w:rPr>
-              <w:t>√</w:t>
-            </w:r>
-          </w:p>
-        </w:tc>
-        <w:tc>
-          <w:tcPr>
-            <w:tcW w:w="1048" w:type="pct"/>
-            <w:shd w:val="clear" w:color="auto" w:fill="FFFFFF" w:themeFill="background1"/>
-          </w:tcPr>
-          <w:p>
-            <w:pPr>
-              <w:pStyle w:val="33"/>
-              <w:bidi w:val="0"/>
-              <w:rPr>
-                <w:rFonts w:hint="eastAsia"/>
-              </w:rPr>
-            </w:pPr>
-            <w:r>
-              <w:rPr>
-                <w:rFonts w:hint="eastAsia"/>
-              </w:rPr>
-              <w:t>√</w:t>
-            </w:r>
-          </w:p>
-        </w:tc>
-      </w:tr>
-      <w:tr>
-        <w:tblPrEx>
-          <w:tblBorders>
-            <w:top w:val="single" w:color="000000" w:themeColor="text1" w:sz="4" w:space="0"/>
-            <w:left w:val="none" w:color="auto" w:sz="0" w:space="0"/>
-            <w:bottom w:val="single" w:color="000000" w:themeColor="text1" w:sz="4" w:space="0"/>
-            <w:right w:val="none" w:color="auto" w:sz="0" w:space="0"/>
-            <w:insideH w:val="none" w:color="auto" w:sz="0" w:space="0"/>
-            <w:insideV w:val="none" w:color="auto" w:sz="0" w:space="0"/>
-          </w:tblBorders>
-          <w:tblCellMar>
-            <w:top w:w="0" w:type="dxa"/>
-            <w:left w:w="108" w:type="dxa"/>
-            <w:bottom w:w="0" w:type="dxa"/>
-            <w:right w:w="108" w:type="dxa"/>
-          </w:tblCellMar>
-        </w:tblPrEx>
-        <w:trPr>
-          <w:trHeight w:val="267" w:hRule="atLeast"/>
-        </w:trPr>
-        <w:tc>
-          <w:tcPr>
-            <w:tcW w:w="809" w:type="pct"/>
-            <w:shd w:val="clear" w:color="auto" w:fill="FFFFFF" w:themeFill="background1"/>
-          </w:tcPr>
-          <w:p>
-            <w:pPr>
-              <w:pStyle w:val="33"/>
-              <w:bidi w:val="0"/>
-              <w:rPr>
-                <w:rFonts w:hint="eastAsia"/>
-              </w:rPr>
-            </w:pPr>
-            <w:r>
-              <w:rPr>
-                <w:rFonts w:hint="eastAsia"/>
-              </w:rPr>
-              <w:t>时间固定</w:t>
-            </w:r>
-          </w:p>
-        </w:tc>
-        <w:tc>
-          <w:tcPr>
-            <w:tcW w:w="1048" w:type="pct"/>
-            <w:shd w:val="clear" w:color="auto" w:fill="FFFFFF" w:themeFill="background1"/>
-          </w:tcPr>
-          <w:p>
-            <w:pPr>
-              <w:pStyle w:val="33"/>
-              <w:bidi w:val="0"/>
-              <w:rPr>
-                <w:rFonts w:hint="eastAsia"/>
-              </w:rPr>
-            </w:pPr>
-            <w:r>
-              <w:rPr>
-                <w:rFonts w:hint="eastAsia"/>
-              </w:rPr>
-              <w:t>√</w:t>
-            </w:r>
-          </w:p>
-        </w:tc>
-        <w:tc>
-          <w:tcPr>
-            <w:tcW w:w="1048" w:type="pct"/>
-            <w:shd w:val="clear" w:color="auto" w:fill="FFFFFF" w:themeFill="background1"/>
-          </w:tcPr>
-          <w:p>
-            <w:pPr>
-              <w:pStyle w:val="33"/>
-              <w:bidi w:val="0"/>
-              <w:rPr>
-                <w:rFonts w:hint="eastAsia"/>
-              </w:rPr>
-            </w:pPr>
-            <w:r>
-              <w:rPr>
-                <w:rFonts w:hint="eastAsia"/>
-              </w:rPr>
-              <w:t>√</w:t>
-            </w:r>
-          </w:p>
-        </w:tc>
-        <w:tc>
-          <w:tcPr>
-            <w:tcW w:w="1048" w:type="pct"/>
-            <w:shd w:val="clear" w:color="auto" w:fill="FFFFFF" w:themeFill="background1"/>
-          </w:tcPr>
-          <w:p>
-            <w:pPr>
-              <w:pStyle w:val="33"/>
-              <w:bidi w:val="0"/>
-              <w:rPr>
-                <w:rFonts w:hint="eastAsia"/>
-              </w:rPr>
-            </w:pPr>
-            <w:r>
-              <w:rPr>
-                <w:rFonts w:hint="eastAsia"/>
-              </w:rPr>
-              <w:t>√</w:t>
-            </w:r>
-          </w:p>
-        </w:tc>
-        <w:tc>
-          <w:tcPr>
-            <w:tcW w:w="1048" w:type="pct"/>
-            <w:shd w:val="clear" w:color="auto" w:fill="FFFFFF" w:themeFill="background1"/>
-          </w:tcPr>
-          <w:p>
-            <w:pPr>
-              <w:pStyle w:val="33"/>
-              <w:bidi w:val="0"/>
-              <w:rPr>
-                <w:rFonts w:hint="eastAsia"/>
-              </w:rPr>
-            </w:pPr>
-            <w:r>
-              <w:rPr>
-                <w:rFonts w:hint="eastAsia"/>
-              </w:rPr>
-              <w:t>√</w:t>
-            </w:r>
-          </w:p>
-        </w:tc>
-      </w:tr>
-      <w:tr>
-        <w:tblPrEx>
-          <w:tblBorders>
-            <w:top w:val="single" w:color="000000" w:themeColor="text1" w:sz="4" w:space="0"/>
-            <w:left w:val="none" w:color="auto" w:sz="0" w:space="0"/>
-            <w:bottom w:val="single" w:color="000000" w:themeColor="text1" w:sz="4" w:space="0"/>
-            <w:right w:val="none" w:color="auto" w:sz="0" w:space="0"/>
-            <w:insideH w:val="none" w:color="auto" w:sz="0" w:space="0"/>
-            <w:insideV w:val="none" w:color="auto" w:sz="0" w:space="0"/>
-          </w:tblBorders>
-          <w:tblCellMar>
-            <w:top w:w="0" w:type="dxa"/>
-            <w:left w:w="108" w:type="dxa"/>
-            <w:bottom w:w="0" w:type="dxa"/>
-            <w:right w:w="108" w:type="dxa"/>
-          </w:tblCellMar>
-        </w:tblPrEx>
-        <w:trPr>
-          <w:trHeight w:val="354" w:hRule="atLeast"/>
-        </w:trPr>
-        <w:tc>
-          <w:tcPr>
-            <w:tcW w:w="809" w:type="pct"/>
-            <w:shd w:val="clear" w:color="auto" w:fill="FFFFFF" w:themeFill="background1"/>
-          </w:tcPr>
-          <w:p>
-            <w:pPr>
-              <w:pStyle w:val="33"/>
-              <w:bidi w:val="0"/>
-              <w:rPr>
-                <w:rFonts w:hint="eastAsia"/>
-              </w:rPr>
-            </w:pPr>
-            <w:r>
-              <w:rPr>
-                <w:rFonts w:hint="eastAsia"/>
-              </w:rPr>
-              <w:t>行业固定</w:t>
             </w:r>
           </w:p>
         </w:tc>
@@ -14381,7 +14124,7 @@
           </w:tblCellMar>
         </w:tblPrEx>
         <w:trPr>
-          <w:trHeight w:val="343" w:hRule="atLeast"/>
+          <w:trHeight w:val="267" w:hRule="atLeast"/>
         </w:trPr>
         <w:tc>
           <w:tcPr>
@@ -14400,7 +14143,7 @@
               <w:rPr>
                 <w:rFonts w:hint="eastAsia"/>
               </w:rPr>
-              <w:t>样本量</w:t>
+              <w:t>时间固定</w:t>
             </w:r>
           </w:p>
         </w:tc>
@@ -14418,7 +14161,10 @@
               </w:rPr>
             </w:pPr>
             <w:r>
-              <w:t>17766</w:t>
+              <w:rPr>
+                <w:rFonts w:hint="eastAsia"/>
+              </w:rPr>
+              <w:t>√</w:t>
             </w:r>
           </w:p>
         </w:tc>
@@ -14436,7 +14182,10 @@
               </w:rPr>
             </w:pPr>
             <w:r>
-              <w:t>3419</w:t>
+              <w:rPr>
+                <w:rFonts w:hint="eastAsia"/>
+              </w:rPr>
+              <w:t>√</w:t>
             </w:r>
           </w:p>
         </w:tc>
@@ -14454,7 +14203,10 @@
               </w:rPr>
             </w:pPr>
             <w:r>
-              <w:t>2986</w:t>
+              <w:rPr>
+                <w:rFonts w:hint="eastAsia"/>
+              </w:rPr>
+              <w:t>√</w:t>
             </w:r>
           </w:p>
         </w:tc>
@@ -14472,7 +14224,10 @@
               </w:rPr>
             </w:pPr>
             <w:r>
-              <w:t>918</w:t>
+              <w:rPr>
+                <w:rFonts w:hint="eastAsia"/>
+              </w:rPr>
+              <w:t>√</w:t>
             </w:r>
           </w:p>
         </w:tc>
@@ -14487,6 +14242,248 @@
             <w:insideH w:val="none" w:color="auto" w:sz="0" w:space="0"/>
             <w:insideV w:val="none" w:color="auto" w:sz="0" w:space="0"/>
           </w:tblBorders>
+          <w:shd w:val="clear" w:color="auto" w:fill="FFFFFF" w:themeFill="background1"/>
+          <w:tblCellMar>
+            <w:top w:w="0" w:type="dxa"/>
+            <w:left w:w="108" w:type="dxa"/>
+            <w:bottom w:w="0" w:type="dxa"/>
+            <w:right w:w="108" w:type="dxa"/>
+          </w:tblCellMar>
+        </w:tblPrEx>
+        <w:trPr>
+          <w:trHeight w:val="354" w:hRule="atLeast"/>
+        </w:trPr>
+        <w:tc>
+          <w:tcPr>
+            <w:tcW w:w="809" w:type="pct"/>
+            <w:shd w:val="clear" w:color="auto" w:fill="FFFFFF" w:themeFill="background1"/>
+          </w:tcPr>
+          <w:p>
+            <w:pPr>
+              <w:pStyle w:val="33"/>
+              <w:bidi w:val="0"/>
+              <w:rPr>
+                <w:rFonts w:hint="eastAsia"/>
+              </w:rPr>
+            </w:pPr>
+            <w:r>
+              <w:rPr>
+                <w:rFonts w:hint="eastAsia"/>
+              </w:rPr>
+              <w:t>行业固定</w:t>
+            </w:r>
+          </w:p>
+        </w:tc>
+        <w:tc>
+          <w:tcPr>
+            <w:tcW w:w="1048" w:type="pct"/>
+            <w:shd w:val="clear" w:color="auto" w:fill="FFFFFF" w:themeFill="background1"/>
+          </w:tcPr>
+          <w:p>
+            <w:pPr>
+              <w:pStyle w:val="33"/>
+              <w:bidi w:val="0"/>
+              <w:rPr>
+                <w:rFonts w:hint="eastAsia"/>
+              </w:rPr>
+            </w:pPr>
+            <w:r>
+              <w:rPr>
+                <w:rFonts w:hint="eastAsia"/>
+              </w:rPr>
+              <w:t>√</w:t>
+            </w:r>
+          </w:p>
+        </w:tc>
+        <w:tc>
+          <w:tcPr>
+            <w:tcW w:w="1048" w:type="pct"/>
+            <w:shd w:val="clear" w:color="auto" w:fill="FFFFFF" w:themeFill="background1"/>
+          </w:tcPr>
+          <w:p>
+            <w:pPr>
+              <w:pStyle w:val="33"/>
+              <w:bidi w:val="0"/>
+              <w:rPr>
+                <w:rFonts w:hint="eastAsia"/>
+              </w:rPr>
+            </w:pPr>
+            <w:r>
+              <w:rPr>
+                <w:rFonts w:hint="eastAsia"/>
+              </w:rPr>
+              <w:t>√</w:t>
+            </w:r>
+          </w:p>
+        </w:tc>
+        <w:tc>
+          <w:tcPr>
+            <w:tcW w:w="1048" w:type="pct"/>
+            <w:shd w:val="clear" w:color="auto" w:fill="FFFFFF" w:themeFill="background1"/>
+          </w:tcPr>
+          <w:p>
+            <w:pPr>
+              <w:pStyle w:val="33"/>
+              <w:bidi w:val="0"/>
+              <w:rPr>
+                <w:rFonts w:hint="eastAsia"/>
+              </w:rPr>
+            </w:pPr>
+            <w:r>
+              <w:rPr>
+                <w:rFonts w:hint="eastAsia"/>
+              </w:rPr>
+              <w:t>√</w:t>
+            </w:r>
+          </w:p>
+        </w:tc>
+        <w:tc>
+          <w:tcPr>
+            <w:tcW w:w="1048" w:type="pct"/>
+            <w:shd w:val="clear" w:color="auto" w:fill="FFFFFF" w:themeFill="background1"/>
+          </w:tcPr>
+          <w:p>
+            <w:pPr>
+              <w:pStyle w:val="33"/>
+              <w:bidi w:val="0"/>
+              <w:rPr>
+                <w:rFonts w:hint="eastAsia"/>
+              </w:rPr>
+            </w:pPr>
+            <w:r>
+              <w:rPr>
+                <w:rFonts w:hint="eastAsia"/>
+              </w:rPr>
+              <w:t>√</w:t>
+            </w:r>
+          </w:p>
+        </w:tc>
+      </w:tr>
+      <w:tr>
+        <w:tblPrEx>
+          <w:tblBorders>
+            <w:top w:val="single" w:color="000000" w:themeColor="text1" w:sz="4" w:space="0"/>
+            <w:left w:val="none" w:color="auto" w:sz="0" w:space="0"/>
+            <w:bottom w:val="single" w:color="000000" w:themeColor="text1" w:sz="4" w:space="0"/>
+            <w:right w:val="none" w:color="auto" w:sz="0" w:space="0"/>
+            <w:insideH w:val="none" w:color="auto" w:sz="0" w:space="0"/>
+            <w:insideV w:val="none" w:color="auto" w:sz="0" w:space="0"/>
+          </w:tblBorders>
+          <w:tblCellMar>
+            <w:top w:w="0" w:type="dxa"/>
+            <w:left w:w="108" w:type="dxa"/>
+            <w:bottom w:w="0" w:type="dxa"/>
+            <w:right w:w="108" w:type="dxa"/>
+          </w:tblCellMar>
+        </w:tblPrEx>
+        <w:trPr>
+          <w:trHeight w:val="343" w:hRule="atLeast"/>
+        </w:trPr>
+        <w:tc>
+          <w:tcPr>
+            <w:tcW w:w="809" w:type="pct"/>
+            <w:shd w:val="clear" w:color="auto" w:fill="FFFFFF" w:themeFill="background1"/>
+          </w:tcPr>
+          <w:p>
+            <w:pPr>
+              <w:pStyle w:val="33"/>
+              <w:bidi w:val="0"/>
+              <w:rPr>
+                <w:rFonts w:hint="eastAsia"/>
+              </w:rPr>
+            </w:pPr>
+            <w:r>
+              <w:rPr>
+                <w:rFonts w:hint="eastAsia"/>
+              </w:rPr>
+              <w:t>样本量</w:t>
+            </w:r>
+          </w:p>
+        </w:tc>
+        <w:tc>
+          <w:tcPr>
+            <w:tcW w:w="1048" w:type="pct"/>
+            <w:shd w:val="clear" w:color="auto" w:fill="FFFFFF" w:themeFill="background1"/>
+          </w:tcPr>
+          <w:p>
+            <w:pPr>
+              <w:pStyle w:val="33"/>
+              <w:bidi w:val="0"/>
+              <w:rPr>
+                <w:rFonts w:hint="eastAsia"/>
+              </w:rPr>
+            </w:pPr>
+            <w:r>
+              <w:t>17766</w:t>
+            </w:r>
+          </w:p>
+        </w:tc>
+        <w:tc>
+          <w:tcPr>
+            <w:tcW w:w="1048" w:type="pct"/>
+            <w:shd w:val="clear" w:color="auto" w:fill="FFFFFF" w:themeFill="background1"/>
+          </w:tcPr>
+          <w:p>
+            <w:pPr>
+              <w:pStyle w:val="33"/>
+              <w:bidi w:val="0"/>
+              <w:rPr>
+                <w:rFonts w:hint="eastAsia"/>
+              </w:rPr>
+            </w:pPr>
+            <w:r>
+              <w:t>3419</w:t>
+            </w:r>
+          </w:p>
+        </w:tc>
+        <w:tc>
+          <w:tcPr>
+            <w:tcW w:w="1048" w:type="pct"/>
+            <w:shd w:val="clear" w:color="auto" w:fill="FFFFFF" w:themeFill="background1"/>
+          </w:tcPr>
+          <w:p>
+            <w:pPr>
+              <w:pStyle w:val="33"/>
+              <w:bidi w:val="0"/>
+              <w:rPr>
+                <w:rFonts w:hint="eastAsia"/>
+              </w:rPr>
+            </w:pPr>
+            <w:r>
+              <w:t>2986</w:t>
+            </w:r>
+          </w:p>
+        </w:tc>
+        <w:tc>
+          <w:tcPr>
+            <w:tcW w:w="1048" w:type="pct"/>
+            <w:shd w:val="clear" w:color="auto" w:fill="FFFFFF" w:themeFill="background1"/>
+          </w:tcPr>
+          <w:p>
+            <w:pPr>
+              <w:pStyle w:val="33"/>
+              <w:bidi w:val="0"/>
+              <w:rPr>
+                <w:rFonts w:hint="eastAsia"/>
+              </w:rPr>
+            </w:pPr>
+            <w:r>
+              <w:t>918</w:t>
+            </w:r>
+          </w:p>
+        </w:tc>
+      </w:tr>
+      <w:tr>
+        <w:tblPrEx>
+          <w:tblBorders>
+            <w:top w:val="single" w:color="000000" w:themeColor="text1" w:sz="4" w:space="0"/>
+            <w:left w:val="none" w:color="auto" w:sz="0" w:space="0"/>
+            <w:bottom w:val="single" w:color="000000" w:themeColor="text1" w:sz="4" w:space="0"/>
+            <w:right w:val="none" w:color="auto" w:sz="0" w:space="0"/>
+            <w:insideH w:val="none" w:color="auto" w:sz="0" w:space="0"/>
+            <w:insideV w:val="none" w:color="auto" w:sz="0" w:space="0"/>
+          </w:tblBorders>
+          <w:shd w:val="clear" w:color="auto" w:fill="FFFFFF" w:themeFill="background1"/>
           <w:tblCellMar>
             <w:top w:w="0" w:type="dxa"/>
             <w:left w:w="108" w:type="dxa"/>
@@ -14811,7 +14808,6 @@
             <w:insideH w:val="none" w:color="auto" w:sz="0" w:space="0"/>
             <w:insideV w:val="none" w:color="auto" w:sz="0" w:space="0"/>
           </w:tblBorders>
-          <w:shd w:val="clear" w:color="auto" w:fill="FFFFFF" w:themeFill="background1"/>
           <w:tblCellMar>
             <w:top w:w="0" w:type="dxa"/>
             <w:left w:w="108" w:type="dxa"/>
@@ -15028,7 +15024,6 @@
             <w:insideH w:val="none" w:color="auto" w:sz="0" w:space="0"/>
             <w:insideV w:val="none" w:color="auto" w:sz="0" w:space="0"/>
           </w:tblBorders>
-          <w:shd w:val="clear" w:color="auto" w:fill="FFFFFF" w:themeFill="background1"/>
           <w:tblCellMar>
             <w:top w:w="0" w:type="dxa"/>
             <w:left w:w="108" w:type="dxa"/>
@@ -15213,7 +15208,6 @@
             <w:insideH w:val="none" w:color="auto" w:sz="0" w:space="0"/>
             <w:insideV w:val="none" w:color="auto" w:sz="0" w:space="0"/>
           </w:tblBorders>
-          <w:shd w:val="clear" w:color="auto" w:fill="FFFFFF" w:themeFill="background1"/>
           <w:tblCellMar>
             <w:top w:w="0" w:type="dxa"/>
             <w:left w:w="108" w:type="dxa"/>
@@ -15740,7 +15734,6 @@
             <w:insideH w:val="none" w:color="auto" w:sz="0" w:space="0"/>
             <w:insideV w:val="none" w:color="auto" w:sz="0" w:space="0"/>
           </w:tblBorders>
-          <w:shd w:val="clear" w:color="auto" w:fill="FFFFFF" w:themeFill="background1"/>
           <w:tblCellMar>
             <w:top w:w="0" w:type="dxa"/>
             <w:left w:w="108" w:type="dxa"/>
@@ -15930,7 +15923,6 @@
             <w:insideH w:val="none" w:color="auto" w:sz="0" w:space="0"/>
             <w:insideV w:val="none" w:color="auto" w:sz="0" w:space="0"/>
           </w:tblBorders>
-          <w:shd w:val="clear" w:color="auto" w:fill="FFFFFF" w:themeFill="background1"/>
           <w:tblCellMar>
             <w:top w:w="0" w:type="dxa"/>
             <w:left w:w="108" w:type="dxa"/>
@@ -16120,7 +16112,6 @@
             <w:insideH w:val="none" w:color="auto" w:sz="0" w:space="0"/>
             <w:insideV w:val="none" w:color="auto" w:sz="0" w:space="0"/>
           </w:tblBorders>
-          <w:shd w:val="clear" w:color="auto" w:fill="FFFFFF" w:themeFill="background1"/>
           <w:tblCellMar>
             <w:top w:w="0" w:type="dxa"/>
             <w:left w:w="108" w:type="dxa"/>
@@ -16310,7 +16301,6 @@
             <w:insideH w:val="none" w:color="auto" w:sz="0" w:space="0"/>
             <w:insideV w:val="none" w:color="auto" w:sz="0" w:space="0"/>
           </w:tblBorders>
-          <w:shd w:val="clear" w:color="auto" w:fill="FFFFFF" w:themeFill="background1"/>
           <w:tblCellMar>
             <w:top w:w="0" w:type="dxa"/>
             <w:left w:w="108" w:type="dxa"/>
@@ -16479,7 +16469,6 @@
             <w:insideH w:val="none" w:color="auto" w:sz="0" w:space="0"/>
             <w:insideV w:val="none" w:color="auto" w:sz="0" w:space="0"/>
           </w:tblBorders>
-          <w:shd w:val="clear" w:color="auto" w:fill="FFFFFF" w:themeFill="background1"/>
           <w:tblCellMar>
             <w:top w:w="0" w:type="dxa"/>
             <w:left w:w="108" w:type="dxa"/>
@@ -16938,7 +16927,6 @@
             <w:insideH w:val="none" w:color="auto" w:sz="0" w:space="0"/>
             <w:insideV w:val="none" w:color="auto" w:sz="0" w:space="0"/>
           </w:tblBorders>
-          <w:shd w:val="clear" w:color="auto" w:fill="FFFFFF" w:themeFill="background1"/>
           <w:tblCellMar>
             <w:top w:w="0" w:type="dxa"/>
             <w:left w:w="108" w:type="dxa"/>
@@ -17041,97 +17029,6 @@
                 <w:rFonts w:hint="eastAsia"/>
               </w:rPr>
               <w:t>(3)</w:t>
-            </w:r>
-          </w:p>
-        </w:tc>
-      </w:tr>
-      <w:tr>
-        <w:tblPrEx>
-          <w:tblBorders>
-            <w:top w:val="single" w:color="000000" w:themeColor="text1" w:sz="4" w:space="0"/>
-            <w:left w:val="none" w:color="auto" w:sz="0" w:space="0"/>
-            <w:bottom w:val="single" w:color="000000" w:themeColor="text1" w:sz="4" w:space="0"/>
-            <w:right w:val="none" w:color="auto" w:sz="0" w:space="0"/>
-            <w:insideH w:val="none" w:color="auto" w:sz="0" w:space="0"/>
-            <w:insideV w:val="none" w:color="auto" w:sz="0" w:space="0"/>
-          </w:tblBorders>
-          <w:tblCellMar>
-            <w:top w:w="0" w:type="dxa"/>
-            <w:left w:w="108" w:type="dxa"/>
-            <w:bottom w:w="0" w:type="dxa"/>
-            <w:right w:w="108" w:type="dxa"/>
-          </w:tblCellMar>
-        </w:tblPrEx>
-        <w:trPr>
-          <w:trHeight w:val="90" w:hRule="atLeast"/>
-        </w:trPr>
-        <w:tc>
-          <w:tcPr>
-            <w:tcW w:w="1021" w:type="pct"/>
-            <w:vMerge w:val="continue"/>
-            <w:shd w:val="clear" w:color="auto" w:fill="FFFFFF" w:themeFill="background1"/>
-          </w:tcPr>
-          <w:p>
-            <w:pPr>
-              <w:pStyle w:val="33"/>
-              <w:bidi w:val="0"/>
-              <w:rPr>
-                <w:rFonts w:hint="eastAsia"/>
-              </w:rPr>
-            </w:pPr>
-          </w:p>
-        </w:tc>
-        <w:tc>
-          <w:tcPr>
-            <w:tcW w:w="1369" w:type="pct"/>
-            <w:shd w:val="clear" w:color="auto" w:fill="FFFFFF" w:themeFill="background1"/>
-          </w:tcPr>
-          <w:p>
-            <w:pPr>
-              <w:pStyle w:val="33"/>
-              <w:bidi w:val="0"/>
-              <w:rPr>
-                <w:rFonts w:hint="eastAsia"/>
-              </w:rPr>
-            </w:pPr>
-            <w:r>
-              <w:t>上证A股市场(不包含科创板）</w:t>
-            </w:r>
-          </w:p>
-        </w:tc>
-        <w:tc>
-          <w:tcPr>
-            <w:tcW w:w="1452" w:type="pct"/>
-            <w:shd w:val="clear" w:color="auto" w:fill="FFFFFF" w:themeFill="background1"/>
-          </w:tcPr>
-          <w:p>
-            <w:pPr>
-              <w:pStyle w:val="33"/>
-              <w:bidi w:val="0"/>
-              <w:rPr>
-                <w:rFonts w:hint="eastAsia"/>
-              </w:rPr>
-            </w:pPr>
-            <w:r>
-              <w:t>深证A股市场（不包含创业板）</w:t>
-            </w:r>
-          </w:p>
-        </w:tc>
-        <w:tc>
-          <w:tcPr>
-            <w:tcW w:w="1158" w:type="pct"/>
-            <w:shd w:val="clear" w:color="auto" w:fill="FFFFFF" w:themeFill="background1"/>
-          </w:tcPr>
-          <w:p>
-            <w:pPr>
-              <w:pStyle w:val="33"/>
-              <w:bidi w:val="0"/>
-              <w:rPr>
-                <w:rFonts w:hint="eastAsia"/>
-              </w:rPr>
-            </w:pPr>
-            <w:r>
-              <w:t>创业板</w:t>
             </w:r>
           </w:p>
         </w:tc>
@@ -17147,6 +17044,97 @@
             <w:insideV w:val="none" w:color="auto" w:sz="0" w:space="0"/>
           </w:tblBorders>
           <w:shd w:val="clear" w:color="auto" w:fill="FFFFFF" w:themeFill="background1"/>
+          <w:tblCellMar>
+            <w:top w:w="0" w:type="dxa"/>
+            <w:left w:w="108" w:type="dxa"/>
+            <w:bottom w:w="0" w:type="dxa"/>
+            <w:right w:w="108" w:type="dxa"/>
+          </w:tblCellMar>
+        </w:tblPrEx>
+        <w:trPr>
+          <w:trHeight w:val="90" w:hRule="atLeast"/>
+        </w:trPr>
+        <w:tc>
+          <w:tcPr>
+            <w:tcW w:w="1021" w:type="pct"/>
+            <w:vMerge w:val="continue"/>
+            <w:shd w:val="clear" w:color="auto" w:fill="FFFFFF" w:themeFill="background1"/>
+          </w:tcPr>
+          <w:p>
+            <w:pPr>
+              <w:pStyle w:val="33"/>
+              <w:bidi w:val="0"/>
+              <w:rPr>
+                <w:rFonts w:hint="eastAsia"/>
+              </w:rPr>
+            </w:pPr>
+          </w:p>
+        </w:tc>
+        <w:tc>
+          <w:tcPr>
+            <w:tcW w:w="1369" w:type="pct"/>
+            <w:shd w:val="clear" w:color="auto" w:fill="FFFFFF" w:themeFill="background1"/>
+          </w:tcPr>
+          <w:p>
+            <w:pPr>
+              <w:pStyle w:val="33"/>
+              <w:bidi w:val="0"/>
+              <w:rPr>
+                <w:rFonts w:hint="eastAsia"/>
+              </w:rPr>
+            </w:pPr>
+            <w:r>
+              <w:t>上证A股市场(不包含科创板）</w:t>
+            </w:r>
+          </w:p>
+        </w:tc>
+        <w:tc>
+          <w:tcPr>
+            <w:tcW w:w="1452" w:type="pct"/>
+            <w:shd w:val="clear" w:color="auto" w:fill="FFFFFF" w:themeFill="background1"/>
+          </w:tcPr>
+          <w:p>
+            <w:pPr>
+              <w:pStyle w:val="33"/>
+              <w:bidi w:val="0"/>
+              <w:rPr>
+                <w:rFonts w:hint="eastAsia"/>
+              </w:rPr>
+            </w:pPr>
+            <w:r>
+              <w:t>深证A股市场（不包含创业板）</w:t>
+            </w:r>
+          </w:p>
+        </w:tc>
+        <w:tc>
+          <w:tcPr>
+            <w:tcW w:w="1158" w:type="pct"/>
+            <w:shd w:val="clear" w:color="auto" w:fill="FFFFFF" w:themeFill="background1"/>
+          </w:tcPr>
+          <w:p>
+            <w:pPr>
+              <w:pStyle w:val="33"/>
+              <w:bidi w:val="0"/>
+              <w:rPr>
+                <w:rFonts w:hint="eastAsia"/>
+              </w:rPr>
+            </w:pPr>
+            <w:r>
+              <w:t>创业板</w:t>
+            </w:r>
+          </w:p>
+        </w:tc>
+      </w:tr>
+      <w:tr>
+        <w:tblPrEx>
+          <w:tblBorders>
+            <w:top w:val="single" w:color="000000" w:themeColor="text1" w:sz="4" w:space="0"/>
+            <w:left w:val="none" w:color="auto" w:sz="0" w:space="0"/>
+            <w:bottom w:val="single" w:color="000000" w:themeColor="text1" w:sz="4" w:space="0"/>
+            <w:right w:val="none" w:color="auto" w:sz="0" w:space="0"/>
+            <w:insideH w:val="none" w:color="auto" w:sz="0" w:space="0"/>
+            <w:insideV w:val="none" w:color="auto" w:sz="0" w:space="0"/>
+          </w:tblBorders>
           <w:tblCellMar>
             <w:top w:w="0" w:type="dxa"/>
             <w:left w:w="108" w:type="dxa"/>
@@ -17525,7 +17513,6 @@
             <w:insideH w:val="none" w:color="auto" w:sz="0" w:space="0"/>
             <w:insideV w:val="none" w:color="auto" w:sz="0" w:space="0"/>
           </w:tblBorders>
-          <w:shd w:val="clear" w:color="auto" w:fill="FFFFFF" w:themeFill="background1"/>
           <w:tblCellMar>
             <w:top w:w="0" w:type="dxa"/>
             <w:left w:w="108" w:type="dxa"/>
@@ -17736,6 +17723,7 @@
             <w:insideH w:val="none" w:color="auto" w:sz="0" w:space="0"/>
             <w:insideV w:val="none" w:color="auto" w:sz="0" w:space="0"/>
           </w:tblBorders>
+          <w:shd w:val="clear" w:color="auto" w:fill="FFFFFF" w:themeFill="background1"/>
           <w:tblCellMar>
             <w:top w:w="0" w:type="dxa"/>
             <w:left w:w="108" w:type="dxa"/>
@@ -18586,7 +18574,6 @@
             <w:insideH w:val="none" w:color="auto" w:sz="0" w:space="0"/>
             <w:insideV w:val="none" w:color="auto" w:sz="0" w:space="0"/>
           </w:tblBorders>
-          <w:shd w:val="clear" w:color="auto" w:fill="FFFFFF" w:themeFill="background1"/>
           <w:tblCellMar>
             <w:top w:w="0" w:type="dxa"/>
             <w:left w:w="108" w:type="dxa"/>
@@ -18708,7 +18695,6 @@
             <w:insideH w:val="none" w:color="auto" w:sz="0" w:space="0"/>
             <w:insideV w:val="none" w:color="auto" w:sz="0" w:space="0"/>
           </w:tblBorders>
-          <w:shd w:val="clear" w:color="auto" w:fill="FFFFFF" w:themeFill="background1"/>
           <w:tblCellMar>
             <w:top w:w="0" w:type="dxa"/>
             <w:left w:w="108" w:type="dxa"/>
@@ -18830,7 +18816,6 @@
             <w:insideH w:val="none" w:color="auto" w:sz="0" w:space="0"/>
             <w:insideV w:val="none" w:color="auto" w:sz="0" w:space="0"/>
           </w:tblBorders>
-          <w:shd w:val="clear" w:color="auto" w:fill="FFFFFF" w:themeFill="background1"/>
           <w:tblCellMar>
             <w:top w:w="0" w:type="dxa"/>
             <w:left w:w="108" w:type="dxa"/>
@@ -19005,7 +18990,6 @@
             <w:insideH w:val="none" w:color="auto" w:sz="0" w:space="0"/>
             <w:insideV w:val="none" w:color="auto" w:sz="0" w:space="0"/>
           </w:tblBorders>
-          <w:shd w:val="clear" w:color="auto" w:fill="FFFFFF" w:themeFill="background1"/>
           <w:tblCellMar>
             <w:top w:w="0" w:type="dxa"/>
             <w:left w:w="108" w:type="dxa"/>
@@ -19132,7 +19116,6 @@
             <w:insideH w:val="none" w:color="auto" w:sz="0" w:space="0"/>
             <w:insideV w:val="none" w:color="auto" w:sz="0" w:space="0"/>
           </w:tblBorders>
-          <w:shd w:val="clear" w:color="auto" w:fill="FFFFFF" w:themeFill="background1"/>
           <w:tblCellMar>
             <w:top w:w="0" w:type="dxa"/>
             <w:left w:w="108" w:type="dxa"/>
@@ -19259,7 +19242,6 @@
             <w:insideH w:val="none" w:color="auto" w:sz="0" w:space="0"/>
             <w:insideV w:val="none" w:color="auto" w:sz="0" w:space="0"/>
           </w:tblBorders>
-          <w:shd w:val="clear" w:color="auto" w:fill="FFFFFF" w:themeFill="background1"/>
           <w:tblCellMar>
             <w:top w:w="0" w:type="dxa"/>
             <w:left w:w="108" w:type="dxa"/>
@@ -19386,7 +19368,6 @@
             <w:insideH w:val="none" w:color="auto" w:sz="0" w:space="0"/>
             <w:insideV w:val="none" w:color="auto" w:sz="0" w:space="0"/>
           </w:tblBorders>
-          <w:shd w:val="clear" w:color="auto" w:fill="FFFFFF" w:themeFill="background1"/>
           <w:tblCellMar>
             <w:top w:w="0" w:type="dxa"/>
             <w:left w:w="108" w:type="dxa"/>
@@ -19513,7 +19494,6 @@
             <w:insideH w:val="none" w:color="auto" w:sz="0" w:space="0"/>
             <w:insideV w:val="none" w:color="auto" w:sz="0" w:space="0"/>
           </w:tblBorders>
-          <w:shd w:val="clear" w:color="auto" w:fill="FFFFFF" w:themeFill="background1"/>
           <w:tblCellMar>
             <w:top w:w="0" w:type="dxa"/>
             <w:left w:w="108" w:type="dxa"/>
@@ -20297,6 +20277,7 @@
             <w:insideH w:val="none" w:color="auto" w:sz="0" w:space="0"/>
             <w:insideV w:val="none" w:color="auto" w:sz="0" w:space="0"/>
           </w:tblBorders>
+          <w:shd w:val="clear" w:color="auto" w:fill="FFFFFF" w:themeFill="background1"/>
           <w:tblCellMar>
             <w:top w:w="0" w:type="dxa"/>
             <w:left w:w="108" w:type="dxa"/>
@@ -20455,6 +20436,7 @@
             <w:insideH w:val="none" w:color="auto" w:sz="0" w:space="0"/>
             <w:insideV w:val="none" w:color="auto" w:sz="0" w:space="0"/>
           </w:tblBorders>
+          <w:shd w:val="clear" w:color="auto" w:fill="FFFFFF" w:themeFill="background1"/>
           <w:tblCellMar>
             <w:top w:w="0" w:type="dxa"/>
             <w:left w:w="108" w:type="dxa"/>
@@ -20659,7 +20641,6 @@
             <w:insideH w:val="none" w:color="auto" w:sz="0" w:space="0"/>
             <w:insideV w:val="none" w:color="auto" w:sz="0" w:space="0"/>
           </w:tblBorders>
-          <w:shd w:val="clear" w:color="auto" w:fill="FFFFFF" w:themeFill="background1"/>
           <w:tblCellMar>
             <w:top w:w="0" w:type="dxa"/>
             <w:left w:w="108" w:type="dxa"/>
@@ -21168,12 +21149,6 @@
             <w:insideV w:val="none" w:color="auto" w:sz="0" w:space="0"/>
           </w:tblBorders>
           <w:shd w:val="clear" w:color="auto" w:fill="FFFFFF" w:themeFill="background1"/>
-          <w:tblCellMar>
-            <w:top w:w="0" w:type="dxa"/>
-            <w:left w:w="108" w:type="dxa"/>
-            <w:bottom w:w="0" w:type="dxa"/>
-            <w:right w:w="108" w:type="dxa"/>
-          </w:tblCellMar>
         </w:tblPrEx>
         <w:trPr>
           <w:trHeight w:val="90" w:hRule="atLeast"/>
@@ -21359,7 +21334,6 @@
             <w:insideH w:val="none" w:color="auto" w:sz="0" w:space="0"/>
             <w:insideV w:val="none" w:color="auto" w:sz="0" w:space="0"/>
           </w:tblBorders>
-          <w:shd w:val="clear" w:color="auto" w:fill="FFFFFF" w:themeFill="background1"/>
           <w:tblCellMar>
             <w:top w:w="0" w:type="dxa"/>
             <w:left w:w="108" w:type="dxa"/>
@@ -21523,7 +21497,6 @@
             <w:insideH w:val="none" w:color="auto" w:sz="0" w:space="0"/>
             <w:insideV w:val="none" w:color="auto" w:sz="0" w:space="0"/>
           </w:tblBorders>
-          <w:shd w:val="clear" w:color="auto" w:fill="FFFFFF" w:themeFill="background1"/>
           <w:tblCellMar>
             <w:top w:w="0" w:type="dxa"/>
             <w:left w:w="108" w:type="dxa"/>
@@ -21818,7 +21791,6 @@
             <w:insideH w:val="none" w:color="auto" w:sz="0" w:space="0"/>
             <w:insideV w:val="none" w:color="auto" w:sz="0" w:space="0"/>
           </w:tblBorders>
-          <w:shd w:val="clear" w:color="auto" w:fill="FFFFFF" w:themeFill="background1"/>
           <w:tblCellMar>
             <w:top w:w="0" w:type="dxa"/>
             <w:left w:w="108" w:type="dxa"/>
@@ -21987,7 +21959,6 @@
             <w:insideH w:val="none" w:color="auto" w:sz="0" w:space="0"/>
             <w:insideV w:val="none" w:color="auto" w:sz="0" w:space="0"/>
           </w:tblBorders>
-          <w:shd w:val="clear" w:color="auto" w:fill="FFFFFF" w:themeFill="background1"/>
           <w:tblCellMar>
             <w:top w:w="0" w:type="dxa"/>
             <w:left w:w="108" w:type="dxa"/>
@@ -22156,7 +22127,6 @@
             <w:insideH w:val="none" w:color="auto" w:sz="0" w:space="0"/>
             <w:insideV w:val="none" w:color="auto" w:sz="0" w:space="0"/>
           </w:tblBorders>
-          <w:shd w:val="clear" w:color="auto" w:fill="FFFFFF" w:themeFill="background1"/>
           <w:tblCellMar>
             <w:top w:w="0" w:type="dxa"/>
             <w:left w:w="108" w:type="dxa"/>
@@ -22325,7 +22295,6 @@
             <w:insideH w:val="none" w:color="auto" w:sz="0" w:space="0"/>
             <w:insideV w:val="none" w:color="auto" w:sz="0" w:space="0"/>
           </w:tblBorders>
-          <w:shd w:val="clear" w:color="auto" w:fill="FFFFFF" w:themeFill="background1"/>
           <w:tblCellMar>
             <w:top w:w="0" w:type="dxa"/>
             <w:left w:w="108" w:type="dxa"/>
@@ -22494,7 +22463,6 @@
             <w:insideH w:val="none" w:color="auto" w:sz="0" w:space="0"/>
             <w:insideV w:val="none" w:color="auto" w:sz="0" w:space="0"/>
           </w:tblBorders>
-          <w:shd w:val="clear" w:color="auto" w:fill="FFFFFF" w:themeFill="background1"/>
           <w:tblCellMar>
             <w:top w:w="0" w:type="dxa"/>
             <w:left w:w="108" w:type="dxa"/>
@@ -23185,7 +23153,6 @@
             <w:insideH w:val="none" w:color="auto" w:sz="0" w:space="0"/>
             <w:insideV w:val="none" w:color="auto" w:sz="0" w:space="0"/>
           </w:tblBorders>
-          <w:shd w:val="clear" w:color="auto" w:fill="FFFFFF" w:themeFill="background1"/>
           <w:tblCellMar>
             <w:top w:w="0" w:type="dxa"/>
             <w:left w:w="108" w:type="dxa"/>
@@ -23495,7 +23462,6 @@
             <w:insideH w:val="none" w:color="auto" w:sz="0" w:space="0"/>
             <w:insideV w:val="none" w:color="auto" w:sz="0" w:space="0"/>
           </w:tblBorders>
-          <w:shd w:val="clear" w:color="auto" w:fill="FFFFFF" w:themeFill="background1"/>
           <w:tblCellMar>
             <w:top w:w="0" w:type="dxa"/>
             <w:left w:w="108" w:type="dxa"/>
@@ -23640,7 +23606,6 @@
             <w:insideH w:val="none" w:color="auto" w:sz="0" w:space="0"/>
             <w:insideV w:val="none" w:color="auto" w:sz="0" w:space="0"/>
           </w:tblBorders>
-          <w:shd w:val="clear" w:color="auto" w:fill="FFFFFF" w:themeFill="background1"/>
           <w:tblCellMar>
             <w:top w:w="0" w:type="dxa"/>
             <w:left w:w="108" w:type="dxa"/>
@@ -23770,7 +23735,6 @@
             <w:insideH w:val="none" w:color="auto" w:sz="0" w:space="0"/>
             <w:insideV w:val="none" w:color="auto" w:sz="0" w:space="0"/>
           </w:tblBorders>
-          <w:shd w:val="clear" w:color="auto" w:fill="FFFFFF" w:themeFill="background1"/>
           <w:tblCellMar>
             <w:top w:w="0" w:type="dxa"/>
             <w:left w:w="108" w:type="dxa"/>
@@ -23900,7 +23864,6 @@
             <w:insideH w:val="none" w:color="auto" w:sz="0" w:space="0"/>
             <w:insideV w:val="none" w:color="auto" w:sz="0" w:space="0"/>
           </w:tblBorders>
-          <w:shd w:val="clear" w:color="auto" w:fill="FFFFFF" w:themeFill="background1"/>
           <w:tblCellMar>
             <w:top w:w="0" w:type="dxa"/>
             <w:left w:w="108" w:type="dxa"/>
@@ -24030,7 +23993,6 @@
             <w:insideH w:val="none" w:color="auto" w:sz="0" w:space="0"/>
             <w:insideV w:val="none" w:color="auto" w:sz="0" w:space="0"/>
           </w:tblBorders>
-          <w:shd w:val="clear" w:color="auto" w:fill="FFFFFF" w:themeFill="background1"/>
           <w:tblCellMar>
             <w:top w:w="0" w:type="dxa"/>
             <w:left w:w="108" w:type="dxa"/>
@@ -24160,7 +24122,6 @@
             <w:insideH w:val="none" w:color="auto" w:sz="0" w:space="0"/>
             <w:insideV w:val="none" w:color="auto" w:sz="0" w:space="0"/>
           </w:tblBorders>
-          <w:shd w:val="clear" w:color="auto" w:fill="FFFFFF" w:themeFill="background1"/>
           <w:tblCellMar>
             <w:top w:w="0" w:type="dxa"/>
             <w:left w:w="108" w:type="dxa"/>
@@ -25885,22 +25846,6 @@
                       <a:ln w="6350">
                         <a:noFill/>
                       </a:ln>
-                      <a:extLst>
-                        <a:ext uri="{909E8E84-426E-40DD-AFC4-6F175D3DCCD1}">
-                          <a14:hiddenFill xmlns:a14="http://schemas.microsoft.com/office/drawing/2010/main">
-                            <a:solidFill>
-                              <a:schemeClr val="lt1"/>
-                            </a:solidFill>
-                          </a14:hiddenFill>
-                        </a:ext>
-                        <a:ext uri="{91240B29-F687-4F45-9708-019B960494DF}">
-                          <a14:hiddenLine xmlns:a14="http://schemas.microsoft.com/office/drawing/2010/main" w="6350">
-                            <a:solidFill>
-                              <a:prstClr val="black"/>
-                            </a:solidFill>
-                          </a14:hiddenLine>
-                        </a:ext>
-                      </a:extLst>
                     </wps:spPr>
                     <wps:style>
                       <a:lnRef idx="0">
@@ -25951,7 +25896,7 @@
         </mc:Choice>
         <mc:Fallback>
           <w:pict>
-            <v:shape id="_x0000_s1026" o:spid="_x0000_s1026" o:spt="202" type="#_x0000_t202" style="position:absolute;left:0pt;margin-top:0pt;height:144pt;width:144pt;mso-position-horizontal:center;mso-position-horizontal-relative:margin;mso-wrap-style:none;z-index:251660288;mso-width-relative:page;mso-height-relative:page;" filled="f" stroked="f" coordsize="21600,21600" o:gfxdata="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">
+            <v:shape id="_x0000_s1026" o:spid="_x0000_s1026" o:spt="202" type="#_x0000_t202" style="position:absolute;left:0pt;margin-top:0pt;height:144pt;width:144pt;mso-position-horizontal:center;mso-position-horizontal-relative:margin;mso-wrap-style:none;z-index:251660288;mso-width-relative:page;mso-height-relative:page;" filled="f" stroked="f" coordsize="21600,21600" o:gfxdata="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">
               <v:fill on="f" focussize="0,0"/>
               <v:stroke on="f" weight="0.5pt"/>
               <v:imagedata o:title=""/>
@@ -26095,7 +26040,7 @@
         <w:lang w:val="en-US" w:eastAsia="zh-CN"/>
       </w:rPr>
       <w:tab/>
-      <w:t>Vol.**, No. **</w:t>
+      <w:t>Vol.**, No.**</w:t>
     </w:r>
   </w:p>
 </w:hdr>
